--- a/Rapporten/Teamreflectie_MG5.docx
+++ b/Rapporten/Teamreflectie_MG5.docx
@@ -250,10 +250,128 @@
     <w:p/>
     <w:p/>
     <w:p/>
+    <w:p/>
+    <w:p/>
+    <w:p>
+      <w:pPr>
+        <w:rPr>
+          <w:sz w:val="40"/>
+          <w:szCs w:val="40"/>
+        </w:rPr>
+      </w:pPr>
+      <w:r>
+        <w:rPr>
+          <w:sz w:val="40"/>
+          <w:szCs w:val="40"/>
+        </w:rPr>
+        <w:lastRenderedPageBreak/>
+        <w:t xml:space="preserve">Teamreflectie Dean Vermeulen: </w:t>
+      </w:r>
+    </w:p>
+    <w:p/>
+    <w:p>
+      <w:r>
+        <w:t xml:space="preserve">Mijn deel in het project is volgens mijn gevoel goed verlopen, want mijn rol binnen dit team was dat ik zorgde voor </w:t>
+      </w:r>
+      <w:proofErr w:type="spellStart"/>
+      <w:r>
+        <w:t>github</w:t>
+      </w:r>
+      <w:proofErr w:type="spellEnd"/>
+      <w:r>
+        <w:t xml:space="preserve">, en bezig was met de pagina voor sales . </w:t>
+      </w:r>
+    </w:p>
+    <w:p>
+      <w:r>
+        <w:t>In het begin was het lastig om er achter te komen wat precies de bedoeling was. Je kon daarom informatie krijgen uit de interviews die je hebt gehouden. En daaruit is ons dus duidelijker geworden wat de bedoeling is. Ik heb dus geleerd dat het houden van een interview erg belangrijk is zodat je weet wat er van je gevraagd word.</w:t>
+      </w:r>
+      <w:r>
+        <w:br/>
+      </w:r>
+    </w:p>
+    <w:p/>
+    <w:p>
+      <w:r>
+        <w:t>Met het coderen ben ik bezig geweest met sales, maar heb ook meegeholpen met andere afdelingen. Ik ben tijdens het coderen steeds beter geworden in PHP en vond het daarom ook zeer leerzaam, want je gaat eigenlijk zelf uitzoeken hoe bepaalde functies werken en hoe je die moet plaatsen. Het aan elkaar linken van bepaalde dingen was soms eens wat lastig maar is uiteindelijk toch gelukt.</w:t>
+      </w:r>
+    </w:p>
+    <w:p/>
+    <w:p>
+      <w:r>
+        <w:t xml:space="preserve">In de toekomst wil ik de interviews anders aanpakken, omdat die echt zo belangrijk zijn, maar ook omdat je dan precies weet wat de klant wilt hebben.  </w:t>
+      </w:r>
+    </w:p>
+    <w:p/>
+    <w:p>
+      <w:r>
+        <w:t xml:space="preserve">De rolverdeling binnen de groep ging prima. We wisten allemaal wat we moesten gaan doen en de rollen waren gelijk goed verdeeld en daar waren ook geen discussies over of iets. De communicatie verliep voor mijn gevoel ook goed, want we hadden buiten school ook via </w:t>
+      </w:r>
+      <w:proofErr w:type="spellStart"/>
+      <w:r>
+        <w:t>whats</w:t>
+      </w:r>
+      <w:proofErr w:type="spellEnd"/>
+      <w:r>
+        <w:t xml:space="preserve"> </w:t>
+      </w:r>
+      <w:proofErr w:type="spellStart"/>
+      <w:r>
+        <w:t>app</w:t>
+      </w:r>
+      <w:proofErr w:type="spellEnd"/>
+      <w:r>
+        <w:t xml:space="preserve"> contact en we werkten er thuis ook veel aan, dus via </w:t>
+      </w:r>
+      <w:proofErr w:type="spellStart"/>
+      <w:r>
+        <w:t>skype</w:t>
+      </w:r>
+      <w:proofErr w:type="spellEnd"/>
+      <w:r>
+        <w:t xml:space="preserve"> hadden we ook veel contact. </w:t>
+      </w:r>
+    </w:p>
+    <w:p>
+      <w:pPr>
+        <w:tabs>
+          <w:tab w:val="left" w:pos="2880"/>
+        </w:tabs>
+      </w:pPr>
+      <w:r>
+        <w:tab/>
+      </w:r>
+    </w:p>
+    <w:p>
+      <w:r>
+        <w:t xml:space="preserve">Advies aan mijn Projectgroep: </w:t>
+      </w:r>
+    </w:p>
+    <w:p/>
+    <w:p>
+      <w:r>
+        <w:t xml:space="preserve">Het project is goed verlopen en ik zou  gerust weer met deze groep willen samenwerken. Het was fijn om met deze groep te werken! </w:t>
+      </w:r>
+    </w:p>
+    <w:p/>
+    <w:p/>
+    <w:p/>
+    <w:p/>
+    <w:p/>
+    <w:p/>
+    <w:p/>
+    <w:p/>
+    <w:p/>
+    <w:p/>
+    <w:p/>
+    <w:p/>
+    <w:p/>
+    <w:p/>
     <w:p>
       <w:bookmarkStart w:id="0" w:name="_GoBack"/>
       <w:bookmarkEnd w:id="0"/>
     </w:p>
+    <w:p/>
     <w:p>
       <w:pPr>
         <w:rPr>

--- a/Rapporten/Teamreflectie_MG5.docx
+++ b/Rapporten/Teamreflectie_MG5.docx
@@ -14,256 +14,166 @@
           <w:sz w:val="40"/>
           <w:szCs w:val="40"/>
         </w:rPr>
-        <w:t xml:space="preserve">Teamreflectie </w:t>
-      </w:r>
-      <w:proofErr w:type="spellStart"/>
-      <w:r>
+        <w:t xml:space="preserve">Teamreflectie Mitch Walravens: </w:t>
+      </w:r>
+    </w:p>
+    <w:p/>
+    <w:p>
+      <w:r>
+        <w:t xml:space="preserve">Mijn inbreng voor dit project is voor mijn gevoel zeer goed geweest, want mijn rol binnen dit team was dat ik voorzitter was voor dit Project. Ik heb vooral iedereen aangestuurd met wat ze moesten gaan doen en wanneer moet zijn. Dit project heeft in het begin een slechte start gehad dit had te maken door de interviews en het was daarom onduidelijk in het begin. Ik heb geleerd dat die interviews heel belangrijk zijn voor het maken van een project. We hadden dit wel goed voorbereid, maar voortaan willen we de gesprekken opnemen of beter notuleren, zodat we beter weten wat we nu precies moeten gaan maken. </w:t>
+      </w:r>
+    </w:p>
+    <w:p/>
+    <w:p>
+      <w:r>
+        <w:t xml:space="preserve">Met het coderen ben ik bezig geweest met financiën, maar heb ook meegeholpen met andere afdelingen. Ik ben tijdens het coderen steeds beter geworden in PHP en vond het daarom ook zeer leerzaam, want je gaat eigenlijk zelf uitzoeken hoe bepaalde functies werken en hoe je die moet plaatsen. De berekeningen waren op zich niet heel moeilijk, maar het was meer hoe begin ik? Toen ik dat wist ging het gewoon vlot en had ik het zo voor elkaar.  </w:t>
+      </w:r>
+    </w:p>
+    <w:p/>
+    <w:p>
+      <w:r>
+        <w:t xml:space="preserve">In de toekomst wil ik de interviews anders aanpakken, omdat die echt zo belangrijk zijn, maar ook omdat je dan precies weet wat de klant wilt hebben.  </w:t>
+      </w:r>
+    </w:p>
+    <w:p/>
+    <w:p>
+      <w:r>
+        <w:t xml:space="preserve">De rolverdeling binnen de groep ging prima. We wisten allemaal wat we moesten gaan doen en de rollen waren gelijk goed verdeeld en daar waren ook geen discussies over of iets. De communicatie verliep voor mijn gevoel ook goed, want we hadden buiten school ook via whats app contact en we werkten er thuis ook veel aan, dus via skype hadden we ook veel contact. </w:t>
+      </w:r>
+    </w:p>
+    <w:p/>
+    <w:p>
+      <w:r>
+        <w:t xml:space="preserve">Jordi en ik hebben een conflict gehad, maar we hebben dit opgelost en zijn gelijk door gegaan met het project.  </w:t>
+      </w:r>
+    </w:p>
+    <w:p/>
+    <w:p>
+      <w:r>
+        <w:t xml:space="preserve">Advies aan mijn Projectgroep: </w:t>
+      </w:r>
+    </w:p>
+    <w:p/>
+    <w:p>
+      <w:r>
+        <w:t>Het project is goed verlopen en ik zou  gerust weer met deze groep willen samenwerken. Het was TOP!</w:t>
+      </w:r>
+    </w:p>
+    <w:p/>
+    <w:p/>
+    <w:p/>
+    <w:p/>
+    <w:p/>
+    <w:p/>
+    <w:p/>
+    <w:p/>
+    <w:p/>
+    <w:p/>
+    <w:p/>
+    <w:p/>
+    <w:p/>
+    <w:p>
+      <w:pPr>
         <w:rPr>
           <w:sz w:val="40"/>
           <w:szCs w:val="40"/>
         </w:rPr>
-        <w:t>Mitch</w:t>
-      </w:r>
-      <w:proofErr w:type="spellEnd"/>
+      </w:pPr>
       <w:r>
         <w:rPr>
           <w:sz w:val="40"/>
           <w:szCs w:val="40"/>
         </w:rPr>
-        <w:t xml:space="preserve"> Walravens: </w:t>
-      </w:r>
-    </w:p>
-    <w:p/>
-    <w:p>
-      <w:r>
-        <w:t xml:space="preserve">Mijn inbreng voor dit project is voor mijn gevoel zeer goed geweest, want mijn rol binnen dit team was dat ik voorzitter was voor dit Project. Ik heb vooral iedereen aangestuurd met wat ze moesten gaan doen en wanneer moet zijn. Dit project heeft in het begin een slechte start gehad dit had te maken door de interviews en het was daarom onduidelijk in het begin. Ik heb geleerd dat die interviews heel belangrijk zijn voor het maken van een project. We hadden dit wel goed voorbereid, maar voortaan willen we de gesprekken opnemen of beter notuleren, zodat we beter weten wat we nu precies moeten gaan maken. </w:t>
-      </w:r>
-    </w:p>
-    <w:p/>
-    <w:p>
-      <w:r>
-        <w:t xml:space="preserve">Met het coderen ben ik bezig geweest met financiën, maar heb ook meegeholpen met andere afdelingen. Ik ben tijdens het coderen steeds beter geworden in PHP en vond het daarom ook zeer leerzaam, want je gaat eigenlijk zelf uitzoeken hoe bepaalde functies werken en hoe je die moet plaatsen. De berekeningen waren op zich niet heel moeilijk, maar het was meer hoe begin ik? Toen ik dat wist ging het gewoon vlot en had ik het zo voor elkaar.  </w:t>
-      </w:r>
-    </w:p>
-    <w:p/>
-    <w:p>
-      <w:r>
-        <w:t xml:space="preserve">In de toekomst wil ik de interviews anders aanpakken, omdat die echt zo belangrijk zijn, maar ook omdat je dan precies weet wat de klant wilt hebben.  </w:t>
-      </w:r>
-    </w:p>
-    <w:p/>
-    <w:p>
-      <w:r>
-        <w:t xml:space="preserve">De rolverdeling binnen de groep ging prima. We wisten allemaal wat we moesten gaan doen en de rollen waren gelijk goed verdeeld en daar waren ook geen discussies over of iets. De communicatie verliep voor mijn gevoel ook goed, want we hadden buiten school ook via </w:t>
-      </w:r>
-      <w:proofErr w:type="spellStart"/>
-      <w:r>
-        <w:t>whats</w:t>
-      </w:r>
-      <w:proofErr w:type="spellEnd"/>
-      <w:r>
-        <w:t xml:space="preserve"> </w:t>
-      </w:r>
-      <w:proofErr w:type="spellStart"/>
-      <w:r>
-        <w:t>app</w:t>
-      </w:r>
-      <w:proofErr w:type="spellEnd"/>
-      <w:r>
-        <w:t xml:space="preserve"> contact en we werkten er thuis ook veel aan, dus via </w:t>
-      </w:r>
-      <w:proofErr w:type="spellStart"/>
-      <w:r>
-        <w:t>skype</w:t>
-      </w:r>
-      <w:proofErr w:type="spellEnd"/>
-      <w:r>
-        <w:t xml:space="preserve"> hadden we ook veel contact. </w:t>
-      </w:r>
-    </w:p>
-    <w:p/>
-    <w:p>
-      <w:proofErr w:type="spellStart"/>
-      <w:r>
-        <w:t>Jordi</w:t>
-      </w:r>
-      <w:proofErr w:type="spellEnd"/>
-      <w:r>
-        <w:t xml:space="preserve"> en ik hebben een conflict gehad, maar we hebben dit opgelost en zijn gelijk door gegaan met het project.  </w:t>
-      </w:r>
-    </w:p>
-    <w:p/>
-    <w:p>
-      <w:r>
-        <w:t xml:space="preserve">Advies aan mijn Projectgroep: </w:t>
-      </w:r>
-    </w:p>
-    <w:p/>
-    <w:p>
-      <w:r>
-        <w:t>Het project is goed verlopen en ik zou  gerust weer met deze groep willen samenwerken. Het was TOP!</w:t>
-      </w:r>
-    </w:p>
-    <w:p/>
-    <w:p/>
-    <w:p/>
-    <w:p/>
-    <w:p/>
-    <w:p/>
-    <w:p/>
-    <w:p/>
-    <w:p/>
-    <w:p/>
-    <w:p/>
-    <w:p/>
-    <w:p/>
-    <w:p>
-      <w:pPr>
+        <w:lastRenderedPageBreak/>
+        <w:t xml:space="preserve">Teamreflectie </w:t>
+      </w:r>
+      <w:r>
         <w:rPr>
           <w:sz w:val="40"/>
           <w:szCs w:val="40"/>
         </w:rPr>
-      </w:pPr>
+        <w:t>Rick Verheijen</w:t>
+      </w:r>
       <w:r>
         <w:rPr>
           <w:sz w:val="40"/>
           <w:szCs w:val="40"/>
         </w:rPr>
-        <w:lastRenderedPageBreak/>
-        <w:t xml:space="preserve">Teamreflectie </w:t>
-      </w:r>
-      <w:r>
+        <w:t xml:space="preserve">: </w:t>
+      </w:r>
+    </w:p>
+    <w:p/>
+    <w:p>
+      <w:r>
+        <w:t xml:space="preserve">Mijn rol in dit project was notulist, ik moest er voor zorgen dat alle documenten op orde waren. Ik vond het project leuk om te doen. De samenwerking tussen ons ging heel goed. Als je met een probleem zat kon je het gewoon vragen en gingen we samen naar een oplossing zoeken. De taken tijdens het project waren goed verdeeld, iedereen heeft aan de documentatie gewerkt en ook iedereen heeft aan de code gewerkt. We hadden ook allemaal onze eigen afdeling. </w:t>
+      </w:r>
+      <w:r>
+        <w:t xml:space="preserve">Mitch had finance, Dean had sales, en ik had development. </w:t>
+      </w:r>
+    </w:p>
+    <w:p>
+      <w:r>
+        <w:t xml:space="preserve">Tijdens het coderen </w:t>
+      </w:r>
+      <w:r>
+        <w:t xml:space="preserve">in het project </w:t>
+      </w:r>
+      <w:r>
+        <w:t xml:space="preserve">en de lessen PHP </w:t>
+      </w:r>
+      <w:r>
+        <w:t xml:space="preserve">kreeg ik het gevoel dat het steeds beter lukte en dat ik er ook veel van heb geleerd. </w:t>
+      </w:r>
+    </w:p>
+    <w:p/>
+    <w:p>
+      <w:r>
+        <w:t>Aan het begin van het project was het allemaal nog heel onduidelijk wat de bedoeling was van wat we moesten doen. We moesten eerst interviews houden met de leraren om meer informatie te krijgen over hoe we deze opdracht moeten maken. Ik heb geleerd dat als je niet ver genoeg doorvraagt tijdens een interview je veel informatie mis loopt. Ik heb ook geleerd dat je alles stap voor stap moet maken want als je de documentatie op orde hebt gaat het coderen een heel stuk makkelijker en sneller.</w:t>
+      </w:r>
+    </w:p>
+    <w:p/>
+    <w:p>
+      <w:r>
+        <w:t>Toen we in fase 3 bezig waren was het groepje van Jordy uit elkaar gegaan. Jordy heeft aan ons gevraag of hij bij ons in het groepje mocht. Na overleg mocht Jordy bij ons in de groep komen. Jordy kreeg een eigen taak waar hij aan kon werken en tussen door kon hij ons helpen om bugs te fixen.</w:t>
+      </w:r>
+    </w:p>
+    <w:p/>
+    <w:p>
+      <w:r>
+        <w:t>De communicatie in onze groep ging heel goed. We hebben een groepsapp aangemaakt op whatsapp en op github hebben we al onze documenten gezet waar iedereen uit onze groep toegang tot heeft. Buiten school hebben we allemaal ook nog aan het project gewerkt als we achterliepen.</w:t>
+      </w:r>
+    </w:p>
+    <w:p/>
+    <w:p/>
+    <w:p/>
+    <w:p/>
+    <w:p/>
+    <w:p/>
+    <w:p/>
+    <w:p/>
+    <w:p/>
+    <w:p/>
+    <w:p/>
+    <w:p/>
+    <w:p/>
+    <w:p/>
+    <w:p/>
+    <w:p/>
+    <w:p/>
+    <w:p/>
+    <w:p/>
+    <w:p>
+      <w:pPr>
         <w:rPr>
           <w:sz w:val="40"/>
           <w:szCs w:val="40"/>
         </w:rPr>
-        <w:t>Rick Verheijen</w:t>
-      </w:r>
+      </w:pPr>
       <w:r>
         <w:rPr>
           <w:sz w:val="40"/>
           <w:szCs w:val="40"/>
         </w:rPr>
-        <w:t xml:space="preserve">: </w:t>
-      </w:r>
-    </w:p>
-    <w:p/>
-    <w:p>
-      <w:r>
-        <w:t xml:space="preserve">Mijn rol in dit project was notulist, ik moest er voor zorgen dat alle documenten op orde waren. Ik vond het project leuk om te doen. De samenwerking tussen ons ging heel goed. Als je met een probleem zat kon je het gewoon vragen en gingen we samen naar een oplossing zoeken. De taken tijdens het project waren goed verdeeld, iedereen heeft aan de documentatie gewerkt en ook iedereen heeft aan de code gewerkt. We hadden ook allemaal onze eigen afdeling. </w:t>
-      </w:r>
-      <w:proofErr w:type="spellStart"/>
-      <w:r>
-        <w:t>Mitch</w:t>
-      </w:r>
-      <w:proofErr w:type="spellEnd"/>
-      <w:r>
-        <w:t xml:space="preserve"> had </w:t>
-      </w:r>
-      <w:proofErr w:type="spellStart"/>
-      <w:r>
-        <w:t>finance</w:t>
-      </w:r>
-      <w:proofErr w:type="spellEnd"/>
-      <w:r>
-        <w:t xml:space="preserve">, Dean had sales, en ik had </w:t>
-      </w:r>
-      <w:proofErr w:type="spellStart"/>
-      <w:r>
-        <w:t>development</w:t>
-      </w:r>
-      <w:proofErr w:type="spellEnd"/>
-      <w:r>
-        <w:t xml:space="preserve">. </w:t>
-      </w:r>
-    </w:p>
-    <w:p>
-      <w:r>
-        <w:t xml:space="preserve">Tijdens het coderen </w:t>
-      </w:r>
-      <w:r>
-        <w:t xml:space="preserve">in het project </w:t>
-      </w:r>
-      <w:r>
-        <w:t xml:space="preserve">en de lessen PHP </w:t>
-      </w:r>
-      <w:r>
-        <w:t xml:space="preserve">kreeg ik het gevoel dat het steeds beter lukte en dat ik er ook veel van heb geleerd. </w:t>
-      </w:r>
-    </w:p>
-    <w:p/>
-    <w:p>
-      <w:r>
-        <w:t>Aan het begin van het project was het allemaal nog heel onduidelijk wat de bedoeling was van wat we moesten doen. We moesten eerst interviews houden met de leraren om meer informatie te krijgen over hoe we deze opdracht moeten maken. Ik heb geleerd dat als je niet ver genoeg doorvraagt tijdens een interview je veel informatie mis loopt. Ik heb ook geleerd dat je alles stap voor stap moet maken want als je de documentatie op orde hebt gaat het coderen een heel stuk makkelijker en sneller.</w:t>
-      </w:r>
-    </w:p>
-    <w:p/>
-    <w:p>
-      <w:r>
-        <w:t>Toen we in fase 3 bezig waren was het groepje van Jordy uit elkaar gegaan. Jordy heeft aan ons gevraag of hij bij ons in het groepje mocht. Na overleg mocht Jordy bij ons in de groep komen. Jordy kreeg een eigen taak waar hij aan kon werken en tussen door kon hij ons helpen om bugs te fixen.</w:t>
-      </w:r>
-    </w:p>
-    <w:p/>
-    <w:p>
-      <w:r>
-        <w:t xml:space="preserve">De communicatie in onze groep ging heel goed. We hebben een </w:t>
-      </w:r>
-      <w:proofErr w:type="spellStart"/>
-      <w:r>
-        <w:t>groepsapp</w:t>
-      </w:r>
-      <w:proofErr w:type="spellEnd"/>
-      <w:r>
-        <w:t xml:space="preserve"> aangemaakt op </w:t>
-      </w:r>
-      <w:proofErr w:type="spellStart"/>
-      <w:r>
-        <w:t>whatsapp</w:t>
-      </w:r>
-      <w:proofErr w:type="spellEnd"/>
-      <w:r>
-        <w:t xml:space="preserve"> en op </w:t>
-      </w:r>
-      <w:proofErr w:type="spellStart"/>
-      <w:r>
-        <w:t>github</w:t>
-      </w:r>
-      <w:proofErr w:type="spellEnd"/>
-      <w:r>
-        <w:t xml:space="preserve"> hebben we al onze documenten gezet waar iedereen uit onze groep toegang tot heeft. Buiten school hebben we allemaal ook nog aan het project gewerkt als we achterliepen.</w:t>
-      </w:r>
-    </w:p>
-    <w:p/>
-    <w:p/>
-    <w:p/>
-    <w:p/>
-    <w:p/>
-    <w:p/>
-    <w:p/>
-    <w:p/>
-    <w:p/>
-    <w:p/>
-    <w:p/>
-    <w:p/>
-    <w:p/>
-    <w:p/>
-    <w:p/>
-    <w:p/>
-    <w:p/>
-    <w:p/>
-    <w:p/>
-    <w:p>
-      <w:pPr>
-        <w:rPr>
-          <w:sz w:val="40"/>
-          <w:szCs w:val="40"/>
-        </w:rPr>
-      </w:pPr>
-      <w:r>
-        <w:rPr>
-          <w:sz w:val="40"/>
-          <w:szCs w:val="40"/>
-        </w:rPr>
         <w:lastRenderedPageBreak/>
         <w:t xml:space="preserve">Teamreflectie Dean Vermeulen: </w:t>
       </w:r>
@@ -271,15 +181,7 @@
     <w:p/>
     <w:p>
       <w:r>
-        <w:t xml:space="preserve">Mijn deel in het project is volgens mijn gevoel goed verlopen, want mijn rol binnen dit team was dat ik zorgde voor </w:t>
-      </w:r>
-      <w:proofErr w:type="spellStart"/>
-      <w:r>
-        <w:t>github</w:t>
-      </w:r>
-      <w:proofErr w:type="spellEnd"/>
-      <w:r>
-        <w:t xml:space="preserve">, en bezig was met de pagina voor sales . </w:t>
+        <w:t xml:space="preserve">Mijn deel in het project is volgens mijn gevoel goed verlopen, want mijn rol binnen dit team was dat ik zorgde voor github, en bezig was met de pagina voor sales . </w:t>
       </w:r>
     </w:p>
     <w:p>
@@ -305,31 +207,7 @@
     <w:p/>
     <w:p>
       <w:r>
-        <w:t xml:space="preserve">De rolverdeling binnen de groep ging prima. We wisten allemaal wat we moesten gaan doen en de rollen waren gelijk goed verdeeld en daar waren ook geen discussies over of iets. De communicatie verliep voor mijn gevoel ook goed, want we hadden buiten school ook via </w:t>
-      </w:r>
-      <w:proofErr w:type="spellStart"/>
-      <w:r>
-        <w:t>whats</w:t>
-      </w:r>
-      <w:proofErr w:type="spellEnd"/>
-      <w:r>
-        <w:t xml:space="preserve"> </w:t>
-      </w:r>
-      <w:proofErr w:type="spellStart"/>
-      <w:r>
-        <w:t>app</w:t>
-      </w:r>
-      <w:proofErr w:type="spellEnd"/>
-      <w:r>
-        <w:t xml:space="preserve"> contact en we werkten er thuis ook veel aan, dus via </w:t>
-      </w:r>
-      <w:proofErr w:type="spellStart"/>
-      <w:r>
-        <w:t>skype</w:t>
-      </w:r>
-      <w:proofErr w:type="spellEnd"/>
-      <w:r>
-        <w:t xml:space="preserve"> hadden we ook veel contact. </w:t>
+        <w:t xml:space="preserve">De rolverdeling binnen de groep ging prima. We wisten allemaal wat we moesten gaan doen en de rollen waren gelijk goed verdeeld en daar waren ook geen discussies over of iets. De communicatie verliep voor mijn gevoel ook goed, want we hadden buiten school ook via whats app contact en we werkten er thuis ook veel aan, dus via skype hadden we ook veel contact. </w:t>
       </w:r>
     </w:p>
     <w:p>
@@ -367,127 +245,91 @@
     <w:p/>
     <w:p/>
     <w:p/>
+    <w:p/>
+    <w:p/>
+    <w:p>
+      <w:pPr>
+        <w:rPr>
+          <w:sz w:val="52"/>
+          <w:szCs w:val="52"/>
+        </w:rPr>
+      </w:pPr>
+      <w:r>
+        <w:rPr>
+          <w:sz w:val="52"/>
+          <w:szCs w:val="52"/>
+        </w:rPr>
+        <w:lastRenderedPageBreak/>
+        <w:t xml:space="preserve">           </w:t>
+      </w:r>
+      <w:r>
+        <w:rPr>
+          <w:sz w:val="52"/>
+          <w:szCs w:val="52"/>
+        </w:rPr>
+        <w:t xml:space="preserve">Team </w:t>
+      </w:r>
+      <w:r>
+        <w:rPr>
+          <w:sz w:val="52"/>
+          <w:szCs w:val="52"/>
+        </w:rPr>
+        <w:t>reflecti</w:t>
+      </w:r>
+      <w:r>
+        <w:rPr>
+          <w:sz w:val="52"/>
+          <w:szCs w:val="52"/>
+        </w:rPr>
+        <w:t>e Jordy Visser</w:t>
+      </w:r>
+    </w:p>
+    <w:p>
+      <w:pPr>
+        <w:rPr>
+          <w:sz w:val="52"/>
+          <w:szCs w:val="52"/>
+        </w:rPr>
+      </w:pPr>
+    </w:p>
+    <w:p>
+      <w:r>
+        <w:t>Ik was verantwoordelijk voor</w:t>
+      </w:r>
+      <w:r>
+        <w:t xml:space="preserve"> een groot de deel van de code. Nadat ik in het team kwam van Dean, rick en mitch ging ik eerst aan de gang met mijn extra opdracht. Die had ik als snel af dus kon ik mijn team snel gaan helpen met de rest van het werk (de andere afdelingen). Ik moest op het laatst wel even hard doorwerken om het laatste nog af te krijgen, ik geef me zelf ook als advies om me beter aan de planning te houden de volgende keer. </w:t>
+      </w:r>
+    </w:p>
+    <w:p>
+      <w:r>
+        <w:t>De rolverdeling verliep goed, iedereen wist wat zijn rol was enwat hij moest doen. Veder liep de communicatie ook goed, buiten school maar ook tijden de les hielden we goed contact voor het project. In dit team ging verder niet echt iets verkeerd. Ik zat in het begin van het project in een ander team, we zijn daarna uit elkaar gegaan omdat Menno al</w:t>
+      </w:r>
+      <w:r>
+        <w:t xml:space="preserve">leen verder wilde. Daarna werd </w:t>
+      </w:r>
+      <w:r>
+        <w:t>het werk teveel om met zijn 2</w:t>
+      </w:r>
+      <w:r>
+        <w:rPr>
+          <w:vertAlign w:val="superscript"/>
+        </w:rPr>
+        <w:t>e</w:t>
+      </w:r>
+      <w:r>
+        <w:t xml:space="preserve"> te doen en hebben we ervoor gekozen om ons aan te sluiten bij een ander team. De volgende keer moeten we iets serieuser met de documentatie (oude team). als iemand</w:t>
+      </w:r>
+      <w:r>
+        <w:t xml:space="preserve"> met een probleem vastliep werd</w:t>
+      </w:r>
+      <w:r>
+        <w:t xml:space="preserve"> hij gelijk geholpen door een ander lid.</w:t>
+      </w:r>
+    </w:p>
     <w:p>
       <w:bookmarkStart w:id="0" w:name="_GoBack"/>
       <w:bookmarkEnd w:id="0"/>
     </w:p>
-    <w:p/>
-    <w:p>
-      <w:pPr>
-        <w:rPr>
-          <w:sz w:val="52"/>
-          <w:szCs w:val="52"/>
-        </w:rPr>
-      </w:pPr>
-      <w:r>
-        <w:rPr>
-          <w:sz w:val="52"/>
-          <w:szCs w:val="52"/>
-        </w:rPr>
-        <w:lastRenderedPageBreak/>
-        <w:t xml:space="preserve">           </w:t>
-      </w:r>
-      <w:r>
-        <w:rPr>
-          <w:sz w:val="52"/>
-          <w:szCs w:val="52"/>
-        </w:rPr>
-        <w:t xml:space="preserve">Team </w:t>
-      </w:r>
-      <w:r>
-        <w:rPr>
-          <w:sz w:val="52"/>
-          <w:szCs w:val="52"/>
-        </w:rPr>
-        <w:t>reflecti</w:t>
-      </w:r>
-      <w:r>
-        <w:rPr>
-          <w:sz w:val="52"/>
-          <w:szCs w:val="52"/>
-        </w:rPr>
-        <w:t>e Jordy Visser</w:t>
-      </w:r>
-    </w:p>
-    <w:p>
-      <w:pPr>
-        <w:rPr>
-          <w:sz w:val="52"/>
-          <w:szCs w:val="52"/>
-        </w:rPr>
-      </w:pPr>
-    </w:p>
-    <w:p>
-      <w:r>
-        <w:t>Ik was verantwoordelijk voor</w:t>
-      </w:r>
-      <w:r>
-        <w:t xml:space="preserve"> een groot de deel van de code. Nadat ik in het team kwam van Dean, </w:t>
-      </w:r>
-      <w:proofErr w:type="spellStart"/>
-      <w:r>
-        <w:t>rick</w:t>
-      </w:r>
-      <w:proofErr w:type="spellEnd"/>
-      <w:r>
-        <w:t xml:space="preserve"> en </w:t>
-      </w:r>
-      <w:proofErr w:type="spellStart"/>
-      <w:r>
-        <w:t>mitch</w:t>
-      </w:r>
-      <w:proofErr w:type="spellEnd"/>
-      <w:r>
-        <w:t xml:space="preserve"> ging ik eerst aan de gang met mijn extra opdracht. Die had ik als snel af dus kon ik mijn team snel gaan helpen met de rest van het werk (de andere afdelingen). Ik moest op het laatst wel even hard doorwerken om het laatste nog af te krijgen, ik geef me zelf ook als advies om me beter aan de planning te houden de volgende keer. </w:t>
-      </w:r>
-    </w:p>
-    <w:p>
-      <w:r>
-        <w:t xml:space="preserve">De rolverdeling verliep goed, iedereen wist wat zijn rol was </w:t>
-      </w:r>
-      <w:proofErr w:type="spellStart"/>
-      <w:r>
-        <w:t>enwat</w:t>
-      </w:r>
-      <w:proofErr w:type="spellEnd"/>
-      <w:r>
-        <w:t xml:space="preserve"> hij moest doen. Veder liep de communicatie ook goed, buiten school maar ook tijden de les hielden we goed contact voor het project. In dit team ging verder niet echt iets verkeerd. Ik zat in het begin van het project in een ander team, we zijn daarna uit elkaar gegaan omdat Menno alleen verder wilde. Daarna </w:t>
-      </w:r>
-      <w:proofErr w:type="spellStart"/>
-      <w:r>
-        <w:t>werdt</w:t>
-      </w:r>
-      <w:proofErr w:type="spellEnd"/>
-      <w:r>
-        <w:t xml:space="preserve"> het werk teveel om met zijn 2</w:t>
-      </w:r>
-      <w:r>
-        <w:rPr>
-          <w:vertAlign w:val="superscript"/>
-        </w:rPr>
-        <w:t>e</w:t>
-      </w:r>
-      <w:r>
-        <w:t xml:space="preserve"> te doen en hebben we ervoor gekozen om ons aan te sluiten bij een ander team. De volgende keer moeten we iets </w:t>
-      </w:r>
-      <w:proofErr w:type="spellStart"/>
-      <w:r>
-        <w:t>serieuser</w:t>
-      </w:r>
-      <w:proofErr w:type="spellEnd"/>
-      <w:r>
-        <w:t xml:space="preserve"> met de documentatie (oude team). als iemand met een probleem vastliep </w:t>
-      </w:r>
-      <w:proofErr w:type="spellStart"/>
-      <w:r>
-        <w:t>werdt</w:t>
-      </w:r>
-      <w:proofErr w:type="spellEnd"/>
-      <w:r>
-        <w:t xml:space="preserve"> hij gelijk geholpen door een ander lid.</w:t>
-      </w:r>
-    </w:p>
-    <w:p/>
     <w:sectPr>
       <w:pgSz w:w="11900" w:h="16840"/>
       <w:pgMar w:top="1417" w:right="1417" w:bottom="1417" w:left="1417" w:header="708" w:footer="708" w:gutter="0"/>
@@ -654,7 +496,7 @@
     <w:lsdException w:name="Bibliography" w:uiPriority="37"/>
     <w:lsdException w:name="TOC Heading" w:uiPriority="39" w:qFormat="1"/>
   </w:latentStyles>
-  <w:style w:type="paragraph" w:default="1" w:styleId="Standaard">
+  <w:style w:type="paragraph" w:default="1" w:styleId="Normal">
     <w:name w:val="Normal"/>
     <w:qFormat/>
     <w:rsid w:val="00180CDC"/>
@@ -668,13 +510,13 @@
       <w:lang w:eastAsia="nl-NL"/>
     </w:rPr>
   </w:style>
-  <w:style w:type="character" w:default="1" w:styleId="Standaardalinea-lettertype">
+  <w:style w:type="character" w:default="1" w:styleId="DefaultParagraphFont">
     <w:name w:val="Default Paragraph Font"/>
     <w:uiPriority w:val="1"/>
     <w:semiHidden/>
     <w:unhideWhenUsed/>
   </w:style>
-  <w:style w:type="table" w:default="1" w:styleId="Standaardtabel">
+  <w:style w:type="table" w:default="1" w:styleId="TableNormal">
     <w:name w:val="Normal Table"/>
     <w:uiPriority w:val="99"/>
     <w:semiHidden/>
@@ -689,7 +531,7 @@
       </w:tblCellMar>
     </w:tblPr>
   </w:style>
-  <w:style w:type="numbering" w:default="1" w:styleId="Geenlijst">
+  <w:style w:type="numbering" w:default="1" w:styleId="NoList">
     <w:name w:val="No List"/>
     <w:uiPriority w:val="99"/>
     <w:semiHidden/>
@@ -854,7 +696,7 @@
     <w:lsdException w:name="Bibliography" w:uiPriority="37"/>
     <w:lsdException w:name="TOC Heading" w:uiPriority="39" w:qFormat="1"/>
   </w:latentStyles>
-  <w:style w:type="paragraph" w:default="1" w:styleId="Standaard">
+  <w:style w:type="paragraph" w:default="1" w:styleId="Normal">
     <w:name w:val="Normal"/>
     <w:qFormat/>
     <w:rsid w:val="00180CDC"/>
@@ -868,13 +710,13 @@
       <w:lang w:eastAsia="nl-NL"/>
     </w:rPr>
   </w:style>
-  <w:style w:type="character" w:default="1" w:styleId="Standaardalinea-lettertype">
+  <w:style w:type="character" w:default="1" w:styleId="DefaultParagraphFont">
     <w:name w:val="Default Paragraph Font"/>
     <w:uiPriority w:val="1"/>
     <w:semiHidden/>
     <w:unhideWhenUsed/>
   </w:style>
-  <w:style w:type="table" w:default="1" w:styleId="Standaardtabel">
+  <w:style w:type="table" w:default="1" w:styleId="TableNormal">
     <w:name w:val="Normal Table"/>
     <w:uiPriority w:val="99"/>
     <w:semiHidden/>
@@ -889,7 +731,7 @@
       </w:tblCellMar>
     </w:tblPr>
   </w:style>
-  <w:style w:type="numbering" w:default="1" w:styleId="Geenlijst">
+  <w:style w:type="numbering" w:default="1" w:styleId="NoList">
     <w:name w:val="No List"/>
     <w:uiPriority w:val="99"/>
     <w:semiHidden/>
